--- a/Notes.docx
+++ b/Notes.docx
@@ -1384,6 +1384,7 @@
         <w:tab/>
       </w:r>
       <w:proofErr w:type="spellStart"/>
+      <w:proofErr w:type="gramStart"/>
       <w:r>
         <w:rPr>
           <w:lang w:val="en-US"/>
@@ -1391,20 +1392,283 @@
         <w:t>git</w:t>
       </w:r>
       <w:proofErr w:type="spellEnd"/>
-      <w:r>
-        <w:rPr>
-          <w:lang w:val="en-US"/>
-        </w:rPr>
-        <w:t xml:space="preserve"> add &lt;filename&gt; </w:t>
-      </w:r>
+      <w:proofErr w:type="gramEnd"/>
+      <w:r>
+        <w:rPr>
+          <w:lang w:val="en-US"/>
+        </w:rPr>
+        <w:t xml:space="preserve"> add &lt;filename&gt;  ==&gt; to add single file to staging</w:t>
+      </w:r>
+    </w:p>
+    <w:p>
+      <w:pPr>
+        <w:ind w:left="720"/>
+        <w:rPr>
+          <w:lang w:val="en-US"/>
+        </w:rPr>
+      </w:pPr>
+      <w:proofErr w:type="spellStart"/>
+      <w:proofErr w:type="gramStart"/>
+      <w:r>
+        <w:rPr>
+          <w:lang w:val="en-US"/>
+        </w:rPr>
+        <w:lastRenderedPageBreak/>
+        <w:t>git</w:t>
+      </w:r>
+      <w:proofErr w:type="spellEnd"/>
+      <w:proofErr w:type="gramEnd"/>
+      <w:r>
+        <w:rPr>
+          <w:lang w:val="en-US"/>
+        </w:rPr>
+        <w:t xml:space="preserve"> commit -m "added new files and modified &lt;filename&gt; file"  </w:t>
+      </w:r>
+    </w:p>
+    <w:p>
+      <w:pPr>
+        <w:ind w:left="720" w:firstLine="720"/>
+        <w:rPr>
+          <w:lang w:val="en-US"/>
+        </w:rPr>
+      </w:pPr>
+      <w:r>
+        <w:rPr>
+          <w:lang w:val="en-US"/>
+        </w:rPr>
+        <w:t xml:space="preserve">==&gt; </w:t>
+      </w:r>
+      <w:proofErr w:type="gramStart"/>
+      <w:r>
+        <w:rPr>
+          <w:lang w:val="en-US"/>
+        </w:rPr>
+        <w:t>it</w:t>
+      </w:r>
+      <w:proofErr w:type="gramEnd"/>
+      <w:r>
+        <w:rPr>
+          <w:lang w:val="en-US"/>
+        </w:rPr>
+        <w:t xml:space="preserve"> is the record the changes made</w:t>
+      </w:r>
+    </w:p>
+    <w:p>
+      <w:pPr>
+        <w:ind w:left="720" w:firstLine="720"/>
+        <w:rPr>
+          <w:lang w:val="en-US"/>
+        </w:rPr>
+      </w:pPr>
+      <w:proofErr w:type="gramStart"/>
+      <w:r>
+        <w:rPr>
+          <w:lang w:val="en-US"/>
+        </w:rPr>
+        <w:t>accepting</w:t>
+      </w:r>
+      <w:proofErr w:type="gramEnd"/>
+      <w:r>
+        <w:rPr>
+          <w:lang w:val="en-US"/>
+        </w:rPr>
+        <w:t xml:space="preserve"> changes made to main repo</w:t>
+      </w:r>
+    </w:p>
+    <w:p>
+      <w:pPr>
+        <w:rPr>
+          <w:lang w:val="en-US"/>
+        </w:rPr>
+      </w:pPr>
+      <w:r>
+        <w:rPr>
+          <w:lang w:val="en-US"/>
+        </w:rPr>
+        <w:t>T</w:t>
+      </w:r>
+      <w:r>
+        <w:rPr>
+          <w:lang w:val="en-US"/>
+        </w:rPr>
+        <w:t xml:space="preserve">hen push these changes in </w:t>
+      </w:r>
+      <w:proofErr w:type="spellStart"/>
+      <w:r>
+        <w:rPr>
+          <w:lang w:val="en-US"/>
+        </w:rPr>
+        <w:t>GitHub</w:t>
+      </w:r>
+      <w:proofErr w:type="spellEnd"/>
+      <w:r>
+        <w:rPr>
+          <w:lang w:val="en-US"/>
+        </w:rPr>
+        <w:t xml:space="preserve"> repo ==&gt;</w:t>
+      </w:r>
+    </w:p>
+    <w:p>
+      <w:pPr>
+        <w:rPr>
+          <w:lang w:val="en-US"/>
+        </w:rPr>
+      </w:pPr>
+      <w:r>
+        <w:rPr>
+          <w:lang w:val="en-US"/>
+        </w:rPr>
+        <w:tab/>
+      </w:r>
+      <w:proofErr w:type="spellStart"/>
+      <w:proofErr w:type="gramStart"/>
+      <w:r>
+        <w:rPr>
+          <w:lang w:val="en-US"/>
+        </w:rPr>
+        <w:t>git</w:t>
+      </w:r>
+      <w:proofErr w:type="spellEnd"/>
+      <w:proofErr w:type="gramEnd"/>
+      <w:r>
+        <w:rPr>
+          <w:lang w:val="en-US"/>
+        </w:rPr>
+        <w:t xml:space="preserve"> push origin develop ==&gt; upload local repo contents to the remote repo =&gt; develop branch</w:t>
+      </w:r>
+    </w:p>
+    <w:p>
+      <w:pPr>
+        <w:rPr>
+          <w:lang w:val="en-US"/>
+        </w:rPr>
+      </w:pPr>
+      <w:r>
+        <w:rPr>
+          <w:lang w:val="en-US"/>
+        </w:rPr>
+        <w:tab/>
+      </w:r>
+      <w:proofErr w:type="spellStart"/>
+      <w:proofErr w:type="gramStart"/>
+      <w:r>
+        <w:rPr>
+          <w:lang w:val="en-US"/>
+        </w:rPr>
+        <w:t>git</w:t>
+      </w:r>
+      <w:proofErr w:type="spellEnd"/>
+      <w:proofErr w:type="gramEnd"/>
+      <w:r>
+        <w:rPr>
+          <w:lang w:val="en-US"/>
+        </w:rPr>
+        <w:t xml:space="preserve"> push origin main ==&gt; upload local repo contents to the remote repo =&gt; main branch</w:t>
+      </w:r>
+    </w:p>
+    <w:p>
+      <w:pPr>
+        <w:ind w:firstLine="720"/>
+        <w:rPr>
+          <w:lang w:val="en-US"/>
+        </w:rPr>
+      </w:pPr>
+    </w:p>
+    <w:p>
+      <w:pPr>
+        <w:ind w:firstLine="720"/>
+        <w:rPr>
+          <w:lang w:val="en-US"/>
+        </w:rPr>
+      </w:pPr>
+    </w:p>
+    <w:p>
+      <w:pPr>
+        <w:ind w:firstLine="720"/>
+        <w:rPr>
+          <w:lang w:val="en-US"/>
+        </w:rPr>
+      </w:pPr>
+      <w:proofErr w:type="spellStart"/>
+      <w:proofErr w:type="gramStart"/>
+      <w:r>
+        <w:rPr>
+          <w:lang w:val="en-US"/>
+        </w:rPr>
+        <w:t>git</w:t>
+      </w:r>
+      <w:proofErr w:type="spellEnd"/>
+      <w:proofErr w:type="gramEnd"/>
+      <w:r>
+        <w:rPr>
+          <w:lang w:val="en-US"/>
+        </w:rPr>
+        <w:t xml:space="preserve"> add/</w:t>
+      </w:r>
+      <w:proofErr w:type="spellStart"/>
+      <w:r>
+        <w:rPr>
+          <w:lang w:val="en-US"/>
+        </w:rPr>
+        <w:t>rm</w:t>
+      </w:r>
+      <w:proofErr w:type="spellEnd"/>
+      <w:r>
+        <w:rPr>
+          <w:lang w:val="en-US"/>
+        </w:rPr>
+        <w:t xml:space="preserve"> &lt;filename&gt;</w:t>
+      </w:r>
+      <w:r>
+        <w:rPr>
+          <w:lang w:val="en-US"/>
+        </w:rPr>
+        <w:t xml:space="preserve"> </w:t>
+      </w:r>
+      <w:r>
+        <w:rPr>
+          <w:lang w:val="en-US"/>
+        </w:rPr>
+        <w:t xml:space="preserve"> ==&gt; </w:t>
+      </w:r>
+      <w:r>
+        <w:rPr>
+          <w:lang w:val="en-US"/>
+        </w:rPr>
+        <w:t>t</w:t>
+      </w:r>
+      <w:r>
+        <w:rPr>
+          <w:lang w:val="en-US"/>
+        </w:rPr>
+        <w:t>o update what will be committed</w:t>
+      </w:r>
+    </w:p>
+    <w:p>
+      <w:pPr>
+        <w:ind w:firstLine="720"/>
+        <w:rPr>
+          <w:lang w:val="en-US"/>
+        </w:rPr>
+      </w:pPr>
+    </w:p>
+    <w:p>
+      <w:pPr>
+        <w:ind w:firstLine="720"/>
+        <w:rPr>
+          <w:lang w:val="en-US"/>
+        </w:rPr>
+      </w:pPr>
+    </w:p>
+    <w:p>
+      <w:pPr>
+        <w:ind w:firstLine="720"/>
+        <w:rPr>
+          <w:lang w:val="en-US"/>
+        </w:rPr>
+      </w:pPr>
       <w:bookmarkStart w:id="0" w:name="_GoBack"/>
       <w:bookmarkEnd w:id="0"/>
-      <w:r>
-        <w:rPr>
-          <w:lang w:val="en-US"/>
-        </w:rPr>
-        <w:t xml:space="preserve"> ==&gt; to add single file to staging</w:t>
-      </w:r>
     </w:p>
     <w:p>
       <w:pPr>
@@ -1419,7 +1683,6 @@
         <w:rPr>
           <w:lang w:val="en-US"/>
         </w:rPr>
-        <w:lastRenderedPageBreak/>
         <w:t>git</w:t>
       </w:r>
       <w:proofErr w:type="spellEnd"/>
@@ -1428,20 +1691,46 @@
         <w:rPr>
           <w:lang w:val="en-US"/>
         </w:rPr>
-        <w:t xml:space="preserve"> commit ==&gt; to commit changes done in that folder/files ==&gt;</w:t>
-      </w:r>
-      <w:r>
-        <w:rPr>
-          <w:lang w:val="en-US"/>
-        </w:rPr>
-        <w:t xml:space="preserve"> st</w:t>
-      </w:r>
-      <w:r>
-        <w:rPr>
-          <w:lang w:val="en-US"/>
-        </w:rPr>
-        <w:t>ep 2</w:t>
-      </w:r>
+        <w:t xml:space="preserve"> restore</w:t>
+      </w:r>
+      <w:r>
+        <w:rPr>
+          <w:lang w:val="en-US"/>
+        </w:rPr>
+        <w:t xml:space="preserve"> --staged </w:t>
+      </w:r>
+      <w:r>
+        <w:rPr>
+          <w:lang w:val="en-US"/>
+        </w:rPr>
+        <w:t xml:space="preserve"> </w:t>
+      </w:r>
+      <w:r>
+        <w:rPr>
+          <w:lang w:val="en-US"/>
+        </w:rPr>
+        <w:t xml:space="preserve">&lt;filename&gt; </w:t>
+      </w:r>
+      <w:r>
+        <w:rPr>
+          <w:lang w:val="en-US"/>
+        </w:rPr>
+        <w:t xml:space="preserve">==&gt; </w:t>
+      </w:r>
+      <w:r>
+        <w:rPr>
+          <w:lang w:val="en-US"/>
+        </w:rPr>
+        <w:t xml:space="preserve">to </w:t>
+      </w:r>
+      <w:proofErr w:type="spellStart"/>
+      <w:r>
+        <w:rPr>
+          <w:lang w:val="en-US"/>
+        </w:rPr>
+        <w:t>unstaged</w:t>
+      </w:r>
+      <w:proofErr w:type="spellEnd"/>
     </w:p>
     <w:p>
       <w:pPr>
@@ -1450,14 +1739,6 @@
           <w:lang w:val="en-US"/>
         </w:rPr>
       </w:pPr>
-    </w:p>
-    <w:p>
-      <w:pPr>
-        <w:ind w:firstLine="720"/>
-        <w:rPr>
-          <w:lang w:val="en-US"/>
-        </w:rPr>
-      </w:pPr>
       <w:proofErr w:type="spellStart"/>
       <w:proofErr w:type="gramStart"/>
       <w:r>
@@ -1472,154 +1753,6 @@
         <w:rPr>
           <w:lang w:val="en-US"/>
         </w:rPr>
-        <w:t xml:space="preserve"> add/</w:t>
-      </w:r>
-      <w:proofErr w:type="spellStart"/>
-      <w:r>
-        <w:rPr>
-          <w:lang w:val="en-US"/>
-        </w:rPr>
-        <w:t>rm</w:t>
-      </w:r>
-      <w:proofErr w:type="spellEnd"/>
-      <w:r>
-        <w:rPr>
-          <w:lang w:val="en-US"/>
-        </w:rPr>
-        <w:t xml:space="preserve"> &lt;filename&gt;</w:t>
-      </w:r>
-      <w:r>
-        <w:rPr>
-          <w:lang w:val="en-US"/>
-        </w:rPr>
-        <w:t xml:space="preserve"> </w:t>
-      </w:r>
-      <w:r>
-        <w:rPr>
-          <w:lang w:val="en-US"/>
-        </w:rPr>
-        <w:t xml:space="preserve"> ==&gt; </w:t>
-      </w:r>
-      <w:r>
-        <w:rPr>
-          <w:lang w:val="en-US"/>
-        </w:rPr>
-        <w:t>t</w:t>
-      </w:r>
-      <w:r>
-        <w:rPr>
-          <w:lang w:val="en-US"/>
-        </w:rPr>
-        <w:t>o update what will be committed</w:t>
-      </w:r>
-    </w:p>
-    <w:p>
-      <w:pPr>
-        <w:ind w:firstLine="720"/>
-        <w:rPr>
-          <w:lang w:val="en-US"/>
-        </w:rPr>
-      </w:pPr>
-    </w:p>
-    <w:p>
-      <w:pPr>
-        <w:ind w:firstLine="720"/>
-        <w:rPr>
-          <w:lang w:val="en-US"/>
-        </w:rPr>
-      </w:pPr>
-    </w:p>
-    <w:p>
-      <w:pPr>
-        <w:ind w:firstLine="720"/>
-        <w:rPr>
-          <w:lang w:val="en-US"/>
-        </w:rPr>
-      </w:pPr>
-    </w:p>
-    <w:p>
-      <w:pPr>
-        <w:ind w:firstLine="720"/>
-        <w:rPr>
-          <w:lang w:val="en-US"/>
-        </w:rPr>
-      </w:pPr>
-      <w:proofErr w:type="spellStart"/>
-      <w:proofErr w:type="gramStart"/>
-      <w:r>
-        <w:rPr>
-          <w:lang w:val="en-US"/>
-        </w:rPr>
-        <w:t>git</w:t>
-      </w:r>
-      <w:proofErr w:type="spellEnd"/>
-      <w:proofErr w:type="gramEnd"/>
-      <w:r>
-        <w:rPr>
-          <w:lang w:val="en-US"/>
-        </w:rPr>
-        <w:t xml:space="preserve"> restore</w:t>
-      </w:r>
-      <w:r>
-        <w:rPr>
-          <w:lang w:val="en-US"/>
-        </w:rPr>
-        <w:t xml:space="preserve"> --staged </w:t>
-      </w:r>
-      <w:r>
-        <w:rPr>
-          <w:lang w:val="en-US"/>
-        </w:rPr>
-        <w:t xml:space="preserve"> </w:t>
-      </w:r>
-      <w:r>
-        <w:rPr>
-          <w:lang w:val="en-US"/>
-        </w:rPr>
-        <w:t xml:space="preserve">&lt;filename&gt; </w:t>
-      </w:r>
-      <w:r>
-        <w:rPr>
-          <w:lang w:val="en-US"/>
-        </w:rPr>
-        <w:t xml:space="preserve">==&gt; </w:t>
-      </w:r>
-      <w:r>
-        <w:rPr>
-          <w:lang w:val="en-US"/>
-        </w:rPr>
-        <w:t xml:space="preserve">to </w:t>
-      </w:r>
-      <w:proofErr w:type="spellStart"/>
-      <w:r>
-        <w:rPr>
-          <w:lang w:val="en-US"/>
-        </w:rPr>
-        <w:t>unstaged</w:t>
-      </w:r>
-      <w:proofErr w:type="spellEnd"/>
-    </w:p>
-    <w:p>
-      <w:pPr>
-        <w:ind w:firstLine="720"/>
-        <w:rPr>
-          <w:lang w:val="en-US"/>
-        </w:rPr>
-      </w:pPr>
-      <w:proofErr w:type="spellStart"/>
-      <w:proofErr w:type="gramStart"/>
-      <w:r>
-        <w:rPr>
-          <w:lang w:val="en-US"/>
-        </w:rPr>
-        <w:t>git</w:t>
-      </w:r>
-      <w:proofErr w:type="spellEnd"/>
-      <w:proofErr w:type="gramEnd"/>
-      <w:r>
-        <w:rPr>
-          <w:lang w:val="en-US"/>
-        </w:rPr>
         <w:t xml:space="preserve"> restore &lt;filename&gt; ==&gt;</w:t>
       </w:r>
       <w:r>
@@ -1691,6 +1824,20 @@
         </w:rPr>
         <w:t xml:space="preserve"> =&gt; in our laptop</w:t>
       </w:r>
+    </w:p>
+    <w:p>
+      <w:pPr>
+        <w:rPr>
+          <w:lang w:val="en-US"/>
+        </w:rPr>
+      </w:pPr>
+    </w:p>
+    <w:p>
+      <w:pPr>
+        <w:rPr>
+          <w:lang w:val="en-US"/>
+        </w:rPr>
+      </w:pPr>
     </w:p>
     <w:p>
       <w:pPr>
